--- a/document/统一服务框架设计优化.docx
+++ b/document/统一服务框架设计优化.docx
@@ -145,6 +145,7 @@
     <w:p>
       <w:pPr>
         <w:pStyle w:val="1"/>
+        <w:jc w:val="both"/>
         <w:rPr>
           <w:rFonts w:hint="eastAsia"/>
         </w:rPr>
@@ -163,60 +164,45 @@
         </w:rPr>
       </w:pPr>
       <w:r>
-        <w:t>以统一的方式访问系统服务</w:t>
+        <w:rPr>
+          <w:rFonts w:hint="eastAsia"/>
+        </w:rPr>
+        <w:t>提供手动发布服务、卸载服务、暂停服务、服务访问。服务订阅、推送</w:t>
       </w:r>
+    </w:p>
+    <w:p>
+      <w:pPr>
+        <w:rPr>
+          <w:rFonts w:hint="eastAsia"/>
+        </w:rPr>
+      </w:pPr>
       <w:r>
         <w:rPr>
           <w:rFonts w:hint="eastAsia"/>
         </w:rPr>
-        <w:t>，</w:t>
+        <w:t>涉及程序员、启动器、普通用户、定时器、触发器、推送中心、配置中心、执行中心、订阅中心、服务注册中心。</w:t>
       </w:r>
-      <w:r>
-        <w:t>规范服务发布</w:t>
-      </w:r>
+    </w:p>
+    <w:p>
+      <w:pPr>
+        <w:rPr>
+          <w:rFonts w:hint="eastAsia"/>
+        </w:rPr>
+      </w:pPr>
+    </w:p>
+    <w:p>
+      <w:pPr>
+        <w:pStyle w:val="1"/>
+        <w:jc w:val="both"/>
+        <w:rPr>
+          <w:rFonts w:hint="eastAsia"/>
+        </w:rPr>
+      </w:pPr>
       <w:r>
         <w:rPr>
           <w:rFonts w:hint="eastAsia"/>
         </w:rPr>
-        <w:t>。</w:t>
-      </w:r>
-    </w:p>
-    <w:p>
-      <w:pPr>
-        <w:rPr>
-          <w:rFonts w:hint="eastAsia"/>
-        </w:rPr>
-      </w:pPr>
-      <w:r>
-        <w:rPr>
-          <w:rFonts w:hint="eastAsia"/>
-        </w:rPr>
-        <w:t>提供</w:t>
-      </w:r>
-      <w:r>
-        <w:rPr>
-          <w:rFonts w:hint="eastAsia"/>
-        </w:rPr>
-        <w:t>API</w:t>
-      </w:r>
-      <w:r>
-        <w:rPr>
-          <w:rFonts w:hint="eastAsia"/>
-        </w:rPr>
-        <w:t>接口访问服务。</w:t>
-      </w:r>
-    </w:p>
-    <w:p>
-      <w:pPr>
-        <w:rPr>
-          <w:rFonts w:hint="eastAsia"/>
-        </w:rPr>
-      </w:pPr>
-      <w:r>
-        <w:rPr>
-          <w:rFonts w:hint="eastAsia"/>
-        </w:rPr>
-        <w:t>定制感兴趣的数据定时、达到某一限制直接推送服务。</w:t>
+        <w:t>边界选取</w:t>
       </w:r>
     </w:p>
     <w:p>
@@ -224,13 +210,7 @@
         <w:rPr>
           <w:rFonts w:hint="eastAsia"/>
         </w:rPr>
-        <w:t>跟踪服务的历史访问，及服务路由。</w:t>
-      </w:r>
-      <w:r>
-        <w:rPr>
-          <w:rFonts w:hint="eastAsia"/>
-        </w:rPr>
-        <w:t xml:space="preserve">                                                                     </w:t>
+        <w:t>系统的主要目标为提供统一的方式访问服务，如果以这个目标为边界，则找不出具体的业务用例、业务主角，所以我从业务特性来选择系统的边界。系统以服务为中心，我选取服务边界作为系统的边界。</w:t>
       </w:r>
     </w:p>
     <w:sectPr>
@@ -422,7 +402,7 @@
         <w:color w:val="365F91" w:themeColor="accent1" w:themeShade="BF"/>
       </w:rPr>
       <w:pict>
-        <v:group id="_x0000_s1029" style="position:absolute;left:0;text-align:left;margin-left:1171.45pt;margin-top:0;width:105.1pt;height:274.25pt;rotation:90;flip:x y;z-index:251660288;mso-position-horizontal:right;mso-position-horizontal-relative:page;mso-position-vertical:top;mso-position-vertical-relative:page" coordorigin="5531,1258" coordsize="5291,13813" o:allowincell="f">
+        <v:group id="_x0000_s1029" style="position:absolute;left:0;text-align:left;margin-left:1236.55pt;margin-top:0;width:105.1pt;height:274.25pt;rotation:90;flip:x y;z-index:251660288;mso-position-horizontal:right;mso-position-horizontal-relative:page;mso-position-vertical:top;mso-position-vertical-relative:page" coordorigin="5531,1258" coordsize="5291,13813" o:allowincell="f">
           <o:lock v:ext="edit" aspectratio="t"/>
           <v:shapetype id="_x0000_t32" coordsize="21600,21600" o:spt="32" o:oned="t" path="m,l21600,21600e" filled="f">
             <v:path arrowok="t" fillok="f" o:connecttype="none"/>
@@ -453,9 +433,6 @@
                       </w:rPr>
                       <w:alias w:val="年"/>
                       <w:id w:val="78131013"/>
-                      <w:placeholder>
-                        <w:docPart w:val="74110C02BCC942EFB59D64A15070AC31"/>
-                      </w:placeholder>
                       <w:dataBinding w:prefixMappings="xmlns:ns0='http://schemas.microsoft.com/office/2006/coverPageProps'" w:xpath="/ns0:CoverPageProperties[1]/ns0:PublishDate[1]" w:storeItemID="{55AF091B-3C7A-41E3-B477-F2FDAA23CFDA}"/>
                       <w:date w:fullDate="2016-07-18T00:00:00Z">
                         <w:dateFormat w:val="yyyy"/>
@@ -1195,52 +1172,7 @@
 
 <file path=word/glossary/document.xml><?xml version="1.0" encoding="utf-8"?>
 <w:glossaryDocument xmlns:ve="http://schemas.openxmlformats.org/markup-compatibility/2006" xmlns:o="urn:schemas-microsoft-com:office:office" xmlns:r="http://schemas.openxmlformats.org/officeDocument/2006/relationships" xmlns:m="http://schemas.openxmlformats.org/officeDocument/2006/math" xmlns:v="urn:schemas-microsoft-com:vml" xmlns:wp="http://schemas.openxmlformats.org/drawingml/2006/wordprocessingDrawing" xmlns:w10="urn:schemas-microsoft-com:office:word" xmlns:w="http://schemas.openxmlformats.org/wordprocessingml/2006/main" xmlns:wne="http://schemas.microsoft.com/office/word/2006/wordml">
-  <w:docParts>
-    <w:docPart>
-      <w:docPartPr>
-        <w:name w:val="149A9C568B6841C59746136C6BBDFC6A"/>
-        <w:category>
-          <w:name w:val="常规"/>
-          <w:gallery w:val="placeholder"/>
-        </w:category>
-        <w:types>
-          <w:type w:val="bbPlcHdr"/>
-        </w:types>
-        <w:behaviors>
-          <w:behavior w:val="content"/>
-        </w:behaviors>
-        <w:guid w:val="{2D350247-5E7C-445D-995F-D66F72C1F87F}"/>
-      </w:docPartPr>
-      <w:docPartBody>
-        <w:p>
-          <w:pPr>
-            <w:pStyle w:val="149A9C568B6841C59746136C6BBDFC6A"/>
-          </w:pPr>
-          <w:r>
-            <w:rPr>
-              <w:color w:val="365F91" w:themeColor="accent1" w:themeShade="BF"/>
-              <w:lang w:val="zh-CN"/>
-            </w:rPr>
-            <w:t>[</w:t>
-          </w:r>
-          <w:r>
-            <w:rPr>
-              <w:color w:val="365F91" w:themeColor="accent1" w:themeShade="BF"/>
-              <w:lang w:val="zh-CN"/>
-            </w:rPr>
-            <w:t>键入文档标题</w:t>
-          </w:r>
-          <w:r>
-            <w:rPr>
-              <w:color w:val="365F91" w:themeColor="accent1" w:themeShade="BF"/>
-              <w:lang w:val="zh-CN"/>
-            </w:rPr>
-            <w:t>]</w:t>
-          </w:r>
-        </w:p>
-      </w:docPartBody>
-    </w:docPart>
-  </w:docParts>
+  <w:docParts/>
 </w:glossaryDocument>
 </file>
 
@@ -1258,14 +1190,14 @@
     <w:charset w:val="00"/>
     <w:family w:val="roman"/>
     <w:pitch w:val="variable"/>
-    <w:sig w:usb0="E0002EFF" w:usb1="C0007843" w:usb2="00000009" w:usb3="00000000" w:csb0="000001FF" w:csb1="00000000"/>
+    <w:sig w:usb0="E0002AFF" w:usb1="C0007841" w:usb2="00000009" w:usb3="00000000" w:csb0="000001FF" w:csb1="00000000"/>
   </w:font>
   <w:font w:name="Calibri">
     <w:panose1 w:val="020F0502020204030204"/>
     <w:charset w:val="00"/>
     <w:family w:val="swiss"/>
     <w:pitch w:val="variable"/>
-    <w:sig w:usb0="E00002FF" w:usb1="4000ACFF" w:usb2="00000001" w:usb3="00000000" w:csb0="0000019F" w:csb1="00000000"/>
+    <w:sig w:usb0="E10002FF" w:usb1="4000ACFF" w:usb2="00000009" w:usb3="00000000" w:csb0="0000019F" w:csb1="00000000"/>
   </w:font>
   <w:font w:name="宋体">
     <w:altName w:val="SimSun"/>
@@ -1309,6 +1241,7 @@
     <w:rsid w:val="002C129F"/>
     <w:rsid w:val="00A34790"/>
     <w:rsid w:val="00B907EF"/>
+    <w:rsid w:val="00CF6EFE"/>
   </w:rsids>
   <m:mathPr>
     <m:mathFont m:val="Cambria Math"/>
@@ -1972,7 +1905,7 @@
 </file>
 
 <file path=customXml/itemProps2.xml><?xml version="1.0" encoding="utf-8"?>
-<ds:datastoreItem xmlns:ds="http://schemas.openxmlformats.org/officeDocument/2006/customXml" ds:itemID="{E5A02F0C-53E4-4455-8EB7-68590236960C}">
+<ds:datastoreItem xmlns:ds="http://schemas.openxmlformats.org/officeDocument/2006/customXml" ds:itemID="{EC027659-A82B-4C2B-AD3B-02E7B0010CE3}">
   <ds:schemaRefs>
     <ds:schemaRef ds:uri="http://schemas.openxmlformats.org/officeDocument/2006/bibliography"/>
   </ds:schemaRefs>

--- a/document/统一服务框架设计优化.docx
+++ b/document/统一服务框架设计优化.docx
@@ -141,14 +141,243 @@
         </w:p>
       </w:sdtContent>
     </w:sdt>
+    <w:p>
+      <w:pPr>
+        <w:rPr>
+          <w:rFonts w:hint="eastAsia"/>
+        </w:rPr>
+      </w:pPr>
+      <w:r>
+        <w:t>介绍</w:t>
+      </w:r>
+      <w:r>
+        <w:rPr>
+          <w:rFonts w:hint="eastAsia"/>
+        </w:rPr>
+        <w:t>:</w:t>
+      </w:r>
+    </w:p>
+    <w:p>
+      <w:pPr>
+        <w:rPr>
+          <w:rFonts w:hint="eastAsia"/>
+        </w:rPr>
+      </w:pPr>
+      <w:r>
+        <w:rPr>
+          <w:rFonts w:hint="eastAsia"/>
+        </w:rPr>
+        <w:t>统一方式访问服务：</w:t>
+      </w:r>
+    </w:p>
+    <w:p>
+      <w:pPr>
+        <w:rPr>
+          <w:rFonts w:hint="eastAsia"/>
+        </w:rPr>
+      </w:pPr>
+      <w:r>
+        <w:rPr>
+          <w:rFonts w:hint="eastAsia"/>
+          <w:b/>
+        </w:rPr>
+        <w:t>上线服务</w:t>
+      </w:r>
+      <w:r>
+        <w:rPr>
+          <w:rFonts w:hint="eastAsia"/>
+        </w:rPr>
+        <w:t>：分为线上上线服务，系统启动：</w:t>
+      </w:r>
+    </w:p>
+    <w:p>
+      <w:pPr>
+        <w:rPr>
+          <w:rFonts w:hint="eastAsia"/>
+        </w:rPr>
+      </w:pPr>
+      <w:r>
+        <w:rPr>
+          <w:rFonts w:hint="eastAsia"/>
+        </w:rPr>
+        <w:tab/>
+      </w:r>
+      <w:r>
+        <w:rPr>
+          <w:rFonts w:hint="eastAsia"/>
+        </w:rPr>
+        <w:t>系统启动：发送心跳，遍历配置的服务，将支持的服务名称列表在服务注册模块缓存。</w:t>
+      </w:r>
+    </w:p>
+    <w:p>
+      <w:pPr>
+        <w:rPr>
+          <w:rFonts w:hint="eastAsia"/>
+        </w:rPr>
+      </w:pPr>
+      <w:r>
+        <w:rPr>
+          <w:rFonts w:hint="eastAsia"/>
+        </w:rPr>
+        <w:tab/>
+      </w:r>
+      <w:r>
+        <w:rPr>
+          <w:rFonts w:hint="eastAsia"/>
+        </w:rPr>
+        <w:t>线上上线：添加配置，消息推送，审核，保存配置，注册服务。</w:t>
+      </w:r>
+    </w:p>
+    <w:p>
+      <w:pPr>
+        <w:rPr>
+          <w:rFonts w:hint="eastAsia"/>
+        </w:rPr>
+      </w:pPr>
+    </w:p>
+    <w:p>
+      <w:pPr>
+        <w:rPr>
+          <w:rFonts w:hint="eastAsia"/>
+        </w:rPr>
+      </w:pPr>
+      <w:r>
+        <w:rPr>
+          <w:rFonts w:hint="eastAsia"/>
+          <w:b/>
+        </w:rPr>
+        <w:t>下线服务</w:t>
+      </w:r>
+      <w:r>
+        <w:rPr>
+          <w:rFonts w:hint="eastAsia"/>
+        </w:rPr>
+        <w:t>：</w:t>
+      </w:r>
+    </w:p>
+    <w:p>
+      <w:pPr>
+        <w:rPr>
+          <w:rFonts w:hint="eastAsia"/>
+        </w:rPr>
+      </w:pPr>
+      <w:r>
+        <w:rPr>
+          <w:rFonts w:hint="eastAsia"/>
+        </w:rPr>
+        <w:tab/>
+      </w:r>
+      <w:r>
+        <w:rPr>
+          <w:rFonts w:hint="eastAsia"/>
+        </w:rPr>
+        <w:t>下线服务：选择下线服务，添加已下线服务入库，推送消息。</w:t>
+      </w:r>
+    </w:p>
+    <w:p>
+      <w:pPr>
+        <w:rPr>
+          <w:rFonts w:hint="eastAsia"/>
+        </w:rPr>
+      </w:pPr>
+    </w:p>
+    <w:p>
+      <w:pPr>
+        <w:rPr>
+          <w:rFonts w:hint="eastAsia"/>
+        </w:rPr>
+      </w:pPr>
+      <w:r>
+        <w:rPr>
+          <w:rFonts w:hint="eastAsia"/>
+          <w:b/>
+        </w:rPr>
+        <w:t>执行服务</w:t>
+      </w:r>
+      <w:r>
+        <w:rPr>
+          <w:rFonts w:hint="eastAsia"/>
+        </w:rPr>
+        <w:t>：</w:t>
+      </w:r>
+    </w:p>
+    <w:p>
+      <w:pPr>
+        <w:rPr>
+          <w:rFonts w:hint="eastAsia"/>
+        </w:rPr>
+      </w:pPr>
+      <w:r>
+        <w:rPr>
+          <w:rFonts w:hint="eastAsia"/>
+        </w:rPr>
+        <w:tab/>
+      </w:r>
+      <w:r>
+        <w:rPr>
+          <w:rFonts w:hint="eastAsia"/>
+        </w:rPr>
+        <w:t>访问服务：加载服务配置，获取服务来源，执行服务（判断服务是否存在、加载配置、执行、包装结果集、存储，保存结果集到订阅中心）</w:t>
+      </w:r>
+    </w:p>
+    <w:p>
+      <w:pPr>
+        <w:rPr>
+          <w:rFonts w:hint="eastAsia"/>
+        </w:rPr>
+      </w:pPr>
+    </w:p>
+    <w:p>
+      <w:pPr>
+        <w:rPr>
+          <w:rFonts w:hint="eastAsia"/>
+        </w:rPr>
+      </w:pPr>
+      <w:r>
+        <w:rPr>
+          <w:rFonts w:hint="eastAsia"/>
+          <w:b/>
+        </w:rPr>
+        <w:t>服务订阅</w:t>
+      </w:r>
+      <w:r>
+        <w:rPr>
+          <w:rFonts w:hint="eastAsia"/>
+        </w:rPr>
+        <w:t>：</w:t>
+      </w:r>
+    </w:p>
+    <w:p>
+      <w:pPr>
+        <w:rPr>
+          <w:rFonts w:hint="eastAsia"/>
+        </w:rPr>
+      </w:pPr>
+      <w:r>
+        <w:rPr>
+          <w:rFonts w:hint="eastAsia"/>
+        </w:rPr>
+        <w:tab/>
+      </w:r>
+      <w:r>
+        <w:rPr>
+          <w:rFonts w:hint="eastAsia"/>
+        </w:rPr>
+        <w:t>订阅服务、订阅中心保存订阅记录、检测所有的结果集、推送小心（发送邮件）</w:t>
+      </w:r>
+    </w:p>
+    <w:p>
+      <w:pPr>
+        <w:rPr>
+          <w:rFonts w:hint="eastAsia"/>
+        </w:rPr>
+      </w:pPr>
+    </w:p>
     <w:p/>
     <w:p>
       <w:pPr>
         <w:pStyle w:val="1"/>
         <w:jc w:val="both"/>
-        <w:rPr>
-          <w:rFonts w:hint="eastAsia"/>
-        </w:rPr>
       </w:pPr>
       <w:r>
         <w:rPr>
@@ -158,11 +387,6 @@
       </w:r>
     </w:p>
     <w:p>
-      <w:pPr>
-        <w:rPr>
-          <w:rFonts w:hint="eastAsia"/>
-        </w:rPr>
-      </w:pPr>
       <w:r>
         <w:rPr>
           <w:rFonts w:hint="eastAsia"/>
@@ -171,11 +395,6 @@
       </w:r>
     </w:p>
     <w:p>
-      <w:pPr>
-        <w:rPr>
-          <w:rFonts w:hint="eastAsia"/>
-        </w:rPr>
-      </w:pPr>
       <w:r>
         <w:rPr>
           <w:rFonts w:hint="eastAsia"/>
@@ -183,20 +402,11 @@
         <w:t>涉及程序员、启动器、普通用户、定时器、触发器、推送中心、配置中心、执行中心、订阅中心、服务注册中心。</w:t>
       </w:r>
     </w:p>
-    <w:p>
-      <w:pPr>
-        <w:rPr>
-          <w:rFonts w:hint="eastAsia"/>
-        </w:rPr>
-      </w:pPr>
-    </w:p>
+    <w:p/>
     <w:p>
       <w:pPr>
         <w:pStyle w:val="1"/>
         <w:jc w:val="both"/>
-        <w:rPr>
-          <w:rFonts w:hint="eastAsia"/>
-        </w:rPr>
       </w:pPr>
       <w:r>
         <w:rPr>
@@ -402,7 +612,7 @@
         <w:color w:val="365F91" w:themeColor="accent1" w:themeShade="BF"/>
       </w:rPr>
       <w:pict>
-        <v:group id="_x0000_s1029" style="position:absolute;left:0;text-align:left;margin-left:1236.55pt;margin-top:0;width:105.1pt;height:274.25pt;rotation:90;flip:x y;z-index:251660288;mso-position-horizontal:right;mso-position-horizontal-relative:page;mso-position-vertical:top;mso-position-vertical-relative:page" coordorigin="5531,1258" coordsize="5291,13813" o:allowincell="f">
+        <v:group id="_x0000_s1029" style="position:absolute;left:0;text-align:left;margin-left:1301.65pt;margin-top:0;width:105.1pt;height:274.25pt;rotation:90;flip:x y;z-index:251660288;mso-position-horizontal:right;mso-position-horizontal-relative:page;mso-position-vertical:top;mso-position-vertical-relative:page" coordorigin="5531,1258" coordsize="5291,13813" o:allowincell="f">
           <o:lock v:ext="edit" aspectratio="t"/>
           <v:shapetype id="_x0000_t32" coordsize="21600,21600" o:spt="32" o:oned="t" path="m,l21600,21600e" filled="f">
             <v:path arrowok="t" fillok="f" o:connecttype="none"/>
@@ -478,9 +688,6 @@
         </w:rPr>
         <w:alias w:val="标题"/>
         <w:id w:val="78131009"/>
-        <w:placeholder>
-          <w:docPart w:val="149A9C568B6841C59746136C6BBDFC6A"/>
-        </w:placeholder>
         <w:dataBinding w:prefixMappings="xmlns:ns0='http://schemas.openxmlformats.org/package/2006/metadata/core-properties' xmlns:ns1='http://purl.org/dc/elements/1.1/'" w:xpath="/ns0:coreProperties[1]/ns1:title[1]" w:storeItemID="{6C3C8BC8-F283-45AE-878A-BAB7291924A1}"/>
         <w:text/>
       </w:sdtPr>
@@ -1168,434 +1375,6 @@
     </w:rPr>
   </w:style>
 </w:styles>
-</file>
-
-<file path=word/glossary/document.xml><?xml version="1.0" encoding="utf-8"?>
-<w:glossaryDocument xmlns:ve="http://schemas.openxmlformats.org/markup-compatibility/2006" xmlns:o="urn:schemas-microsoft-com:office:office" xmlns:r="http://schemas.openxmlformats.org/officeDocument/2006/relationships" xmlns:m="http://schemas.openxmlformats.org/officeDocument/2006/math" xmlns:v="urn:schemas-microsoft-com:vml" xmlns:wp="http://schemas.openxmlformats.org/drawingml/2006/wordprocessingDrawing" xmlns:w10="urn:schemas-microsoft-com:office:word" xmlns:w="http://schemas.openxmlformats.org/wordprocessingml/2006/main" xmlns:wne="http://schemas.microsoft.com/office/word/2006/wordml">
-  <w:docParts/>
-</w:glossaryDocument>
-</file>
-
-<file path=word/glossary/fontTable.xml><?xml version="1.0" encoding="utf-8"?>
-<w:fonts xmlns:r="http://schemas.openxmlformats.org/officeDocument/2006/relationships" xmlns:w="http://schemas.openxmlformats.org/wordprocessingml/2006/main">
-  <w:font w:name="Wingdings">
-    <w:panose1 w:val="05000000000000000000"/>
-    <w:charset w:val="02"/>
-    <w:family w:val="auto"/>
-    <w:pitch w:val="variable"/>
-    <w:sig w:usb0="00000000" w:usb1="10000000" w:usb2="00000000" w:usb3="00000000" w:csb0="80000000" w:csb1="00000000"/>
-  </w:font>
-  <w:font w:name="Times New Roman">
-    <w:panose1 w:val="02020603050405020304"/>
-    <w:charset w:val="00"/>
-    <w:family w:val="roman"/>
-    <w:pitch w:val="variable"/>
-    <w:sig w:usb0="E0002AFF" w:usb1="C0007841" w:usb2="00000009" w:usb3="00000000" w:csb0="000001FF" w:csb1="00000000"/>
-  </w:font>
-  <w:font w:name="Calibri">
-    <w:panose1 w:val="020F0502020204030204"/>
-    <w:charset w:val="00"/>
-    <w:family w:val="swiss"/>
-    <w:pitch w:val="variable"/>
-    <w:sig w:usb0="E10002FF" w:usb1="4000ACFF" w:usb2="00000009" w:usb3="00000000" w:csb0="0000019F" w:csb1="00000000"/>
-  </w:font>
-  <w:font w:name="宋体">
-    <w:altName w:val="SimSun"/>
-    <w:panose1 w:val="02010600030101010101"/>
-    <w:charset w:val="86"/>
-    <w:family w:val="auto"/>
-    <w:pitch w:val="variable"/>
-    <w:sig w:usb0="00000003" w:usb1="288F0000" w:usb2="00000016" w:usb3="00000000" w:csb0="00040001" w:csb1="00000000"/>
-  </w:font>
-  <w:font w:name="Cambria">
-    <w:panose1 w:val="02040503050406030204"/>
-    <w:charset w:val="00"/>
-    <w:family w:val="roman"/>
-    <w:pitch w:val="variable"/>
-    <w:sig w:usb0="E00002FF" w:usb1="400004FF" w:usb2="00000000" w:usb3="00000000" w:csb0="0000019F" w:csb1="00000000"/>
-  </w:font>
-</w:fonts>
-</file>
-
-<file path=word/glossary/settings.xml><?xml version="1.0" encoding="utf-8"?>
-<w:settings xmlns:o="urn:schemas-microsoft-com:office:office" xmlns:r="http://schemas.openxmlformats.org/officeDocument/2006/relationships" xmlns:m="http://schemas.openxmlformats.org/officeDocument/2006/math" xmlns:v="urn:schemas-microsoft-com:vml" xmlns:w10="urn:schemas-microsoft-com:office:word" xmlns:w="http://schemas.openxmlformats.org/wordprocessingml/2006/main" xmlns:sl="http://schemas.openxmlformats.org/schemaLibrary/2006/main">
-  <w:view w:val="normal"/>
-  <w:bordersDoNotSurroundHeader/>
-  <w:bordersDoNotSurroundFooter/>
-  <w:defaultTabStop w:val="420"/>
-  <w:drawingGridVerticalSpacing w:val="156"/>
-  <w:displayHorizontalDrawingGridEvery w:val="0"/>
-  <w:displayVerticalDrawingGridEvery w:val="2"/>
-  <w:characterSpacingControl w:val="compressPunctuation"/>
-  <w:compat>
-    <w:spaceForUL/>
-    <w:balanceSingleByteDoubleByteWidth/>
-    <w:doNotLeaveBackslashAlone/>
-    <w:ulTrailSpace/>
-    <w:doNotExpandShiftReturn/>
-    <w:adjustLineHeightInTable/>
-    <w:useFELayout/>
-  </w:compat>
-  <w:rsids>
-    <w:rsidRoot w:val="002C129F"/>
-    <w:rsid w:val="002C129F"/>
-    <w:rsid w:val="00A34790"/>
-    <w:rsid w:val="00B907EF"/>
-    <w:rsid w:val="00CF6EFE"/>
-  </w:rsids>
-  <m:mathPr>
-    <m:mathFont m:val="Cambria Math"/>
-    <m:brkBin m:val="before"/>
-    <m:brkBinSub m:val="--"/>
-    <m:smallFrac m:val="off"/>
-    <m:dispDef/>
-    <m:lMargin m:val="0"/>
-    <m:rMargin m:val="0"/>
-    <m:defJc m:val="centerGroup"/>
-    <m:wrapIndent m:val="1440"/>
-    <m:intLim m:val="subSup"/>
-    <m:naryLim m:val="undOvr"/>
-  </m:mathPr>
-  <w:themeFontLang w:val="en-US" w:eastAsia="zh-CN"/>
-  <w:clrSchemeMapping w:bg1="light1" w:t1="dark1" w:bg2="light2" w:t2="dark2" w:accent1="accent1" w:accent2="accent2" w:accent3="accent3" w:accent4="accent4" w:accent5="accent5" w:accent6="accent6" w:hyperlink="hyperlink" w:followedHyperlink="followedHyperlink"/>
-  <w:decimalSymbol w:val="."/>
-  <w:listSeparator w:val=","/>
-</w:settings>
-</file>
-
-<file path=word/glossary/styles.xml><?xml version="1.0" encoding="utf-8"?>
-<w:styles xmlns:r="http://schemas.openxmlformats.org/officeDocument/2006/relationships" xmlns:w="http://schemas.openxmlformats.org/wordprocessingml/2006/main">
-  <w:docDefaults>
-    <w:rPrDefault>
-      <w:rPr>
-        <w:rFonts w:asciiTheme="minorHAnsi" w:eastAsiaTheme="minorEastAsia" w:hAnsiTheme="minorHAnsi" w:cstheme="minorBidi"/>
-        <w:kern w:val="2"/>
-        <w:sz w:val="21"/>
-        <w:szCs w:val="22"/>
-        <w:lang w:val="en-US" w:eastAsia="zh-CN" w:bidi="ar-SA"/>
-      </w:rPr>
-    </w:rPrDefault>
-    <w:pPrDefault/>
-  </w:docDefaults>
-  <w:latentStyles w:defLockedState="0" w:defUIPriority="99" w:defSemiHidden="1" w:defUnhideWhenUsed="1" w:defQFormat="0" w:count="267">
-    <w:lsdException w:name="Normal" w:semiHidden="0" w:uiPriority="0" w:unhideWhenUsed="0" w:qFormat="1"/>
-    <w:lsdException w:name="heading 1" w:semiHidden="0" w:uiPriority="9" w:unhideWhenUsed="0" w:qFormat="1"/>
-    <w:lsdException w:name="heading 2" w:uiPriority="9" w:qFormat="1"/>
-    <w:lsdException w:name="heading 3" w:uiPriority="9" w:qFormat="1"/>
-    <w:lsdException w:name="heading 4" w:uiPriority="9" w:qFormat="1"/>
-    <w:lsdException w:name="heading 5" w:uiPriority="9" w:qFormat="1"/>
-    <w:lsdException w:name="heading 6" w:uiPriority="9" w:qFormat="1"/>
-    <w:lsdException w:name="heading 7" w:uiPriority="9" w:qFormat="1"/>
-    <w:lsdException w:name="heading 8" w:uiPriority="9" w:qFormat="1"/>
-    <w:lsdException w:name="heading 9" w:uiPriority="9" w:qFormat="1"/>
-    <w:lsdException w:name="toc 1" w:uiPriority="39"/>
-    <w:lsdException w:name="toc 2" w:uiPriority="39"/>
-    <w:lsdException w:name="toc 3" w:uiPriority="39"/>
-    <w:lsdException w:name="toc 4" w:uiPriority="39"/>
-    <w:lsdException w:name="toc 5" w:uiPriority="39"/>
-    <w:lsdException w:name="toc 6" w:uiPriority="39"/>
-    <w:lsdException w:name="toc 7" w:uiPriority="39"/>
-    <w:lsdException w:name="toc 8" w:uiPriority="39"/>
-    <w:lsdException w:name="toc 9" w:uiPriority="39"/>
-    <w:lsdException w:name="caption" w:uiPriority="35" w:qFormat="1"/>
-    <w:lsdException w:name="Title" w:semiHidden="0" w:uiPriority="10" w:unhideWhenUsed="0" w:qFormat="1"/>
-    <w:lsdException w:name="Default Paragraph Font" w:uiPriority="1"/>
-    <w:lsdException w:name="Subtitle" w:semiHidden="0" w:uiPriority="11" w:unhideWhenUsed="0" w:qFormat="1"/>
-    <w:lsdException w:name="Strong" w:semiHidden="0" w:uiPriority="22" w:unhideWhenUsed="0" w:qFormat="1"/>
-    <w:lsdException w:name="Emphasis" w:semiHidden="0" w:uiPriority="20" w:unhideWhenUsed="0" w:qFormat="1"/>
-    <w:lsdException w:name="Table Grid" w:semiHidden="0" w:uiPriority="59" w:unhideWhenUsed="0"/>
-    <w:lsdException w:name="Placeholder Text" w:unhideWhenUsed="0"/>
-    <w:lsdException w:name="No Spacing" w:semiHidden="0" w:uiPriority="1" w:unhideWhenUsed="0" w:qFormat="1"/>
-    <w:lsdException w:name="Light Shading" w:semiHidden="0" w:uiPriority="60" w:unhideWhenUsed="0"/>
-    <w:lsdException w:name="Light List" w:semiHidden="0" w:uiPriority="61" w:unhideWhenUsed="0"/>
-    <w:lsdException w:name="Light Grid" w:semiHidden="0" w:uiPriority="62" w:unhideWhenUsed="0"/>
-    <w:lsdException w:name="Medium Shading 1" w:semiHidden="0" w:uiPriority="63" w:unhideWhenUsed="0"/>
-    <w:lsdException w:name="Medium Shading 2" w:semiHidden="0" w:uiPriority="64" w:unhideWhenUsed="0"/>
-    <w:lsdException w:name="Medium List 1" w:semiHidden="0" w:uiPriority="65" w:unhideWhenUsed="0"/>
-    <w:lsdException w:name="Medium List 2" w:semiHidden="0" w:uiPriority="66" w:unhideWhenUsed="0"/>
-    <w:lsdException w:name="Medium Grid 1" w:semiHidden="0" w:uiPriority="67" w:unhideWhenUsed="0"/>
-    <w:lsdException w:name="Medium Grid 2" w:semiHidden="0" w:uiPriority="68" w:unhideWhenUsed="0"/>
-    <w:lsdException w:name="Medium Grid 3" w:semiHidden="0" w:uiPriority="69" w:unhideWhenUsed="0"/>
-    <w:lsdException w:name="Dark List" w:semiHidden="0" w:uiPriority="70" w:unhideWhenUsed="0"/>
-    <w:lsdException w:name="Colorful Shading" w:semiHidden="0" w:uiPriority="71" w:unhideWhenUsed="0"/>
-    <w:lsdException w:name="Colorful List" w:semiHidden="0" w:uiPriority="72" w:unhideWhenUsed="0"/>
-    <w:lsdException w:name="Colorful Grid" w:semiHidden="0" w:uiPriority="73" w:unhideWhenUsed="0"/>
-    <w:lsdException w:name="Light Shading Accent 1" w:semiHidden="0" w:uiPriority="60" w:unhideWhenUsed="0"/>
-    <w:lsdException w:name="Light List Accent 1" w:semiHidden="0" w:uiPriority="61" w:unhideWhenUsed="0"/>
-    <w:lsdException w:name="Light Grid Accent 1" w:semiHidden="0" w:uiPriority="62" w:unhideWhenUsed="0"/>
-    <w:lsdException w:name="Medium Shading 1 Accent 1" w:semiHidden="0" w:uiPriority="63" w:unhideWhenUsed="0"/>
-    <w:lsdException w:name="Medium Shading 2 Accent 1" w:semiHidden="0" w:uiPriority="64" w:unhideWhenUsed="0"/>
-    <w:lsdException w:name="Medium List 1 Accent 1" w:semiHidden="0" w:uiPriority="65" w:unhideWhenUsed="0"/>
-    <w:lsdException w:name="Revision" w:unhideWhenUsed="0"/>
-    <w:lsdException w:name="List Paragraph" w:semiHidden="0" w:uiPriority="34" w:unhideWhenUsed="0" w:qFormat="1"/>
-    <w:lsdException w:name="Quote" w:semiHidden="0" w:uiPriority="29" w:unhideWhenUsed="0" w:qFormat="1"/>
-    <w:lsdException w:name="Intense Quote" w:semiHidden="0" w:uiPriority="30" w:unhideWhenUsed="0" w:qFormat="1"/>
-    <w:lsdException w:name="Medium List 2 Accent 1" w:semiHidden="0" w:uiPriority="66" w:unhideWhenUsed="0"/>
-    <w:lsdException w:name="Medium Grid 1 Accent 1" w:semiHidden="0" w:uiPriority="67" w:unhideWhenUsed="0"/>
-    <w:lsdException w:name="Medium Grid 2 Accent 1" w:semiHidden="0" w:uiPriority="68" w:unhideWhenUsed="0"/>
-    <w:lsdException w:name="Medium Grid 3 Accent 1" w:semiHidden="0" w:uiPriority="69" w:unhideWhenUsed="0"/>
-    <w:lsdException w:name="Dark List Accent 1" w:semiHidden="0" w:uiPriority="70" w:unhideWhenUsed="0"/>
-    <w:lsdException w:name="Colorful Shading Accent 1" w:semiHidden="0" w:uiPriority="71" w:unhideWhenUsed="0"/>
-    <w:lsdException w:name="Colorful List Accent 1" w:semiHidden="0" w:uiPriority="72" w:unhideWhenUsed="0"/>
-    <w:lsdException w:name="Colorful Grid Accent 1" w:semiHidden="0" w:uiPriority="73" w:unhideWhenUsed="0"/>
-    <w:lsdException w:name="Light Shading Accent 2" w:semiHidden="0" w:uiPriority="60" w:unhideWhenUsed="0"/>
-    <w:lsdException w:name="Light List Accent 2" w:semiHidden="0" w:uiPriority="61" w:unhideWhenUsed="0"/>
-    <w:lsdException w:name="Light Grid Accent 2" w:semiHidden="0" w:uiPriority="62" w:unhideWhenUsed="0"/>
-    <w:lsdException w:name="Medium Shading 1 Accent 2" w:semiHidden="0" w:uiPriority="63" w:unhideWhenUsed="0"/>
-    <w:lsdException w:name="Medium Shading 2 Accent 2" w:semiHidden="0" w:uiPriority="64" w:unhideWhenUsed="0"/>
-    <w:lsdException w:name="Medium List 1 Accent 2" w:semiHidden="0" w:uiPriority="65" w:unhideWhenUsed="0"/>
-    <w:lsdException w:name="Medium List 2 Accent 2" w:semiHidden="0" w:uiPriority="66" w:unhideWhenUsed="0"/>
-    <w:lsdException w:name="Medium Grid 1 Accent 2" w:semiHidden="0" w:uiPriority="67" w:unhideWhenUsed="0"/>
-    <w:lsdException w:name="Medium Grid 2 Accent 2" w:semiHidden="0" w:uiPriority="68" w:unhideWhenUsed="0"/>
-    <w:lsdException w:name="Medium Grid 3 Accent 2" w:semiHidden="0" w:uiPriority="69" w:unhideWhenUsed="0"/>
-    <w:lsdException w:name="Dark List Accent 2" w:semiHidden="0" w:uiPriority="70" w:unhideWhenUsed="0"/>
-    <w:lsdException w:name="Colorful Shading Accent 2" w:semiHidden="0" w:uiPriority="71" w:unhideWhenUsed="0"/>
-    <w:lsdException w:name="Colorful List Accent 2" w:semiHidden="0" w:uiPriority="72" w:unhideWhenUsed="0"/>
-    <w:lsdException w:name="Colorful Grid Accent 2" w:semiHidden="0" w:uiPriority="73" w:unhideWhenUsed="0"/>
-    <w:lsdException w:name="Light Shading Accent 3" w:semiHidden="0" w:uiPriority="60" w:unhideWhenUsed="0"/>
-    <w:lsdException w:name="Light List Accent 3" w:semiHidden="0" w:uiPriority="61" w:unhideWhenUsed="0"/>
-    <w:lsdException w:name="Light Grid Accent 3" w:semiHidden="0" w:uiPriority="62" w:unhideWhenUsed="0"/>
-    <w:lsdException w:name="Medium Shading 1 Accent 3" w:semiHidden="0" w:uiPriority="63" w:unhideWhenUsed="0"/>
-    <w:lsdException w:name="Medium Shading 2 Accent 3" w:semiHidden="0" w:uiPriority="64" w:unhideWhenUsed="0"/>
-    <w:lsdException w:name="Medium List 1 Accent 3" w:semiHidden="0" w:uiPriority="65" w:unhideWhenUsed="0"/>
-    <w:lsdException w:name="Medium List 2 Accent 3" w:semiHidden="0" w:uiPriority="66" w:unhideWhenUsed="0"/>
-    <w:lsdException w:name="Medium Grid 1 Accent 3" w:semiHidden="0" w:uiPriority="67" w:unhideWhenUsed="0"/>
-    <w:lsdException w:name="Medium Grid 2 Accent 3" w:semiHidden="0" w:uiPriority="68" w:unhideWhenUsed="0"/>
-    <w:lsdException w:name="Medium Grid 3 Accent 3" w:semiHidden="0" w:uiPriority="69" w:unhideWhenUsed="0"/>
-    <w:lsdException w:name="Dark List Accent 3" w:semiHidden="0" w:uiPriority="70" w:unhideWhenUsed="0"/>
-    <w:lsdException w:name="Colorful Shading Accent 3" w:semiHidden="0" w:uiPriority="71" w:unhideWhenUsed="0"/>
-    <w:lsdException w:name="Colorful List Accent 3" w:semiHidden="0" w:uiPriority="72" w:unhideWhenUsed="0"/>
-    <w:lsdException w:name="Colorful Grid Accent 3" w:semiHidden="0" w:uiPriority="73" w:unhideWhenUsed="0"/>
-    <w:lsdException w:name="Light Shading Accent 4" w:semiHidden="0" w:uiPriority="60" w:unhideWhenUsed="0"/>
-    <w:lsdException w:name="Light List Accent 4" w:semiHidden="0" w:uiPriority="61" w:unhideWhenUsed="0"/>
-    <w:lsdException w:name="Light Grid Accent 4" w:semiHidden="0" w:uiPriority="62" w:unhideWhenUsed="0"/>
-    <w:lsdException w:name="Medium Shading 1 Accent 4" w:semiHidden="0" w:uiPriority="63" w:unhideWhenUsed="0"/>
-    <w:lsdException w:name="Medium Shading 2 Accent 4" w:semiHidden="0" w:uiPriority="64" w:unhideWhenUsed="0"/>
-    <w:lsdException w:name="Medium List 1 Accent 4" w:semiHidden="0" w:uiPriority="65" w:unhideWhenUsed="0"/>
-    <w:lsdException w:name="Medium List 2 Accent 4" w:semiHidden="0" w:uiPriority="66" w:unhideWhenUsed="0"/>
-    <w:lsdException w:name="Medium Grid 1 Accent 4" w:semiHidden="0" w:uiPriority="67" w:unhideWhenUsed="0"/>
-    <w:lsdException w:name="Medium Grid 2 Accent 4" w:semiHidden="0" w:uiPriority="68" w:unhideWhenUsed="0"/>
-    <w:lsdException w:name="Medium Grid 3 Accent 4" w:semiHidden="0" w:uiPriority="69" w:unhideWhenUsed="0"/>
-    <w:lsdException w:name="Dark List Accent 4" w:semiHidden="0" w:uiPriority="70" w:unhideWhenUsed="0"/>
-    <w:lsdException w:name="Colorful Shading Accent 4" w:semiHidden="0" w:uiPriority="71" w:unhideWhenUsed="0"/>
-    <w:lsdException w:name="Colorful List Accent 4" w:semiHidden="0" w:uiPriority="72" w:unhideWhenUsed="0"/>
-    <w:lsdException w:name="Colorful Grid Accent 4" w:semiHidden="0" w:uiPriority="73" w:unhideWhenUsed="0"/>
-    <w:lsdException w:name="Light Shading Accent 5" w:semiHidden="0" w:uiPriority="60" w:unhideWhenUsed="0"/>
-    <w:lsdException w:name="Light List Accent 5" w:semiHidden="0" w:uiPriority="61" w:unhideWhenUsed="0"/>
-    <w:lsdException w:name="Light Grid Accent 5" w:semiHidden="0" w:uiPriority="62" w:unhideWhenUsed="0"/>
-    <w:lsdException w:name="Medium Shading 1 Accent 5" w:semiHidden="0" w:uiPriority="63" w:unhideWhenUsed="0"/>
-    <w:lsdException w:name="Medium Shading 2 Accent 5" w:semiHidden="0" w:uiPriority="64" w:unhideWhenUsed="0"/>
-    <w:lsdException w:name="Medium List 1 Accent 5" w:semiHidden="0" w:uiPriority="65" w:unhideWhenUsed="0"/>
-    <w:lsdException w:name="Medium List 2 Accent 5" w:semiHidden="0" w:uiPriority="66" w:unhideWhenUsed="0"/>
-    <w:lsdException w:name="Medium Grid 1 Accent 5" w:semiHidden="0" w:uiPriority="67" w:unhideWhenUsed="0"/>
-    <w:lsdException w:name="Medium Grid 2 Accent 5" w:semiHidden="0" w:uiPriority="68" w:unhideWhenUsed="0"/>
-    <w:lsdException w:name="Medium Grid 3 Accent 5" w:semiHidden="0" w:uiPriority="69" w:unhideWhenUsed="0"/>
-    <w:lsdException w:name="Dark List Accent 5" w:semiHidden="0" w:uiPriority="70" w:unhideWhenUsed="0"/>
-    <w:lsdException w:name="Colorful Shading Accent 5" w:semiHidden="0" w:uiPriority="71" w:unhideWhenUsed="0"/>
-    <w:lsdException w:name="Colorful List Accent 5" w:semiHidden="0" w:uiPriority="72" w:unhideWhenUsed="0"/>
-    <w:lsdException w:name="Colorful Grid Accent 5" w:semiHidden="0" w:uiPriority="73" w:unhideWhenUsed="0"/>
-    <w:lsdException w:name="Light Shading Accent 6" w:semiHidden="0" w:uiPriority="60" w:unhideWhenUsed="0"/>
-    <w:lsdException w:name="Light List Accent 6" w:semiHidden="0" w:uiPriority="61" w:unhideWhenUsed="0"/>
-    <w:lsdException w:name="Light Grid Accent 6" w:semiHidden="0" w:uiPriority="62" w:unhideWhenUsed="0"/>
-    <w:lsdException w:name="Medium Shading 1 Accent 6" w:semiHidden="0" w:uiPriority="63" w:unhideWhenUsed="0"/>
-    <w:lsdException w:name="Medium Shading 2 Accent 6" w:semiHidden="0" w:uiPriority="64" w:unhideWhenUsed="0"/>
-    <w:lsdException w:name="Medium List 1 Accent 6" w:semiHidden="0" w:uiPriority="65" w:unhideWhenUsed="0"/>
-    <w:lsdException w:name="Medium List 2 Accent 6" w:semiHidden="0" w:uiPriority="66" w:unhideWhenUsed="0"/>
-    <w:lsdException w:name="Medium Grid 1 Accent 6" w:semiHidden="0" w:uiPriority="67" w:unhideWhenUsed="0"/>
-    <w:lsdException w:name="Medium Grid 2 Accent 6" w:semiHidden="0" w:uiPriority="68" w:unhideWhenUsed="0"/>
-    <w:lsdException w:name="Medium Grid 3 Accent 6" w:semiHidden="0" w:uiPriority="69" w:unhideWhenUsed="0"/>
-    <w:lsdException w:name="Dark List Accent 6" w:semiHidden="0" w:uiPriority="70" w:unhideWhenUsed="0"/>
-    <w:lsdException w:name="Colorful Shading Accent 6" w:semiHidden="0" w:uiPriority="71" w:unhideWhenUsed="0"/>
-    <w:lsdException w:name="Colorful List Accent 6" w:semiHidden="0" w:uiPriority="72" w:unhideWhenUsed="0"/>
-    <w:lsdException w:name="Colorful Grid Accent 6" w:semiHidden="0" w:uiPriority="73" w:unhideWhenUsed="0"/>
-    <w:lsdException w:name="Subtle Emphasis" w:semiHidden="0" w:uiPriority="19" w:unhideWhenUsed="0" w:qFormat="1"/>
-    <w:lsdException w:name="Intense Emphasis" w:semiHidden="0" w:uiPriority="21" w:unhideWhenUsed="0" w:qFormat="1"/>
-    <w:lsdException w:name="Subtle Reference" w:semiHidden="0" w:uiPriority="31" w:unhideWhenUsed="0" w:qFormat="1"/>
-    <w:lsdException w:name="Intense Reference" w:semiHidden="0" w:uiPriority="32" w:unhideWhenUsed="0" w:qFormat="1"/>
-    <w:lsdException w:name="Book Title" w:semiHidden="0" w:uiPriority="33" w:unhideWhenUsed="0" w:qFormat="1"/>
-    <w:lsdException w:name="Bibliography" w:uiPriority="37"/>
-    <w:lsdException w:name="TOC Heading" w:uiPriority="39" w:qFormat="1"/>
-  </w:latentStyles>
-  <w:style w:type="paragraph" w:default="1" w:styleId="a">
-    <w:name w:val="Normal"/>
-    <w:qFormat/>
-    <w:rsid w:val="00A34790"/>
-    <w:pPr>
-      <w:widowControl w:val="0"/>
-      <w:jc w:val="both"/>
-    </w:pPr>
-  </w:style>
-  <w:style w:type="character" w:default="1" w:styleId="a0">
-    <w:name w:val="Default Paragraph Font"/>
-    <w:uiPriority w:val="1"/>
-    <w:semiHidden/>
-    <w:unhideWhenUsed/>
-  </w:style>
-  <w:style w:type="table" w:default="1" w:styleId="a1">
-    <w:name w:val="Normal Table"/>
-    <w:uiPriority w:val="99"/>
-    <w:semiHidden/>
-    <w:unhideWhenUsed/>
-    <w:qFormat/>
-    <w:tblPr>
-      <w:tblInd w:w="0" w:type="dxa"/>
-      <w:tblCellMar>
-        <w:top w:w="0" w:type="dxa"/>
-        <w:left w:w="108" w:type="dxa"/>
-        <w:bottom w:w="0" w:type="dxa"/>
-        <w:right w:w="108" w:type="dxa"/>
-      </w:tblCellMar>
-    </w:tblPr>
-  </w:style>
-  <w:style w:type="numbering" w:default="1" w:styleId="a2">
-    <w:name w:val="No List"/>
-    <w:uiPriority w:val="99"/>
-    <w:semiHidden/>
-    <w:unhideWhenUsed/>
-  </w:style>
-  <w:style w:type="paragraph" w:customStyle="1" w:styleId="9695B5CC06904685AA5A35D4E9E799B4">
-    <w:name w:val="9695B5CC06904685AA5A35D4E9E799B4"/>
-    <w:rsid w:val="002C129F"/>
-    <w:pPr>
-      <w:widowControl w:val="0"/>
-      <w:jc w:val="both"/>
-    </w:pPr>
-  </w:style>
-  <w:style w:type="paragraph" w:customStyle="1" w:styleId="E434E5F8CA234BBB8177BD7B8597D1C5">
-    <w:name w:val="E434E5F8CA234BBB8177BD7B8597D1C5"/>
-    <w:rsid w:val="002C129F"/>
-    <w:pPr>
-      <w:widowControl w:val="0"/>
-      <w:jc w:val="both"/>
-    </w:pPr>
-  </w:style>
-  <w:style w:type="paragraph" w:customStyle="1" w:styleId="4CA75D0AF8AF48439CC356BD1E86B674">
-    <w:name w:val="4CA75D0AF8AF48439CC356BD1E86B674"/>
-    <w:rsid w:val="002C129F"/>
-    <w:pPr>
-      <w:widowControl w:val="0"/>
-      <w:jc w:val="both"/>
-    </w:pPr>
-  </w:style>
-  <w:style w:type="paragraph" w:customStyle="1" w:styleId="149A9C568B6841C59746136C6BBDFC6A">
-    <w:name w:val="149A9C568B6841C59746136C6BBDFC6A"/>
-    <w:rsid w:val="002C129F"/>
-    <w:pPr>
-      <w:widowControl w:val="0"/>
-      <w:jc w:val="both"/>
-    </w:pPr>
-  </w:style>
-  <w:style w:type="paragraph" w:customStyle="1" w:styleId="74110C02BCC942EFB59D64A15070AC31">
-    <w:name w:val="74110C02BCC942EFB59D64A15070AC31"/>
-    <w:rsid w:val="002C129F"/>
-    <w:pPr>
-      <w:widowControl w:val="0"/>
-      <w:jc w:val="both"/>
-    </w:pPr>
-  </w:style>
-  <w:style w:type="paragraph" w:customStyle="1" w:styleId="85F54C3DCCA54F61B9DA5895C746866E">
-    <w:name w:val="85F54C3DCCA54F61B9DA5895C746866E"/>
-    <w:rsid w:val="002C129F"/>
-    <w:pPr>
-      <w:widowControl w:val="0"/>
-      <w:jc w:val="both"/>
-    </w:pPr>
-  </w:style>
-  <w:style w:type="paragraph" w:customStyle="1" w:styleId="EB5818EEB94845838EAB9E00DD2C99E6">
-    <w:name w:val="EB5818EEB94845838EAB9E00DD2C99E6"/>
-    <w:rsid w:val="002C129F"/>
-    <w:pPr>
-      <w:widowControl w:val="0"/>
-      <w:jc w:val="both"/>
-    </w:pPr>
-  </w:style>
-  <w:style w:type="paragraph" w:customStyle="1" w:styleId="960185FFA25B4C1991913E5AA81DD780">
-    <w:name w:val="960185FFA25B4C1991913E5AA81DD780"/>
-    <w:rsid w:val="002C129F"/>
-    <w:pPr>
-      <w:widowControl w:val="0"/>
-      <w:jc w:val="both"/>
-    </w:pPr>
-  </w:style>
-  <w:style w:type="paragraph" w:customStyle="1" w:styleId="3215E9675A134DCEB10B751F4948D054">
-    <w:name w:val="3215E9675A134DCEB10B751F4948D054"/>
-    <w:rsid w:val="002C129F"/>
-    <w:pPr>
-      <w:widowControl w:val="0"/>
-      <w:jc w:val="both"/>
-    </w:pPr>
-  </w:style>
-  <w:style w:type="paragraph" w:customStyle="1" w:styleId="7266C94D5EA24A859E42E7DE57A71EB6">
-    <w:name w:val="7266C94D5EA24A859E42E7DE57A71EB6"/>
-    <w:rsid w:val="002C129F"/>
-    <w:pPr>
-      <w:widowControl w:val="0"/>
-      <w:jc w:val="both"/>
-    </w:pPr>
-  </w:style>
-  <w:style w:type="paragraph" w:customStyle="1" w:styleId="FAA5F6E46CAE4FDDBDF8CDB530F5EECF">
-    <w:name w:val="FAA5F6E46CAE4FDDBDF8CDB530F5EECF"/>
-    <w:rsid w:val="002C129F"/>
-    <w:pPr>
-      <w:widowControl w:val="0"/>
-      <w:jc w:val="both"/>
-    </w:pPr>
-  </w:style>
-  <w:style w:type="paragraph" w:customStyle="1" w:styleId="6D56E83964814C2680C74FD61DA1A72D">
-    <w:name w:val="6D56E83964814C2680C74FD61DA1A72D"/>
-    <w:rsid w:val="002C129F"/>
-    <w:pPr>
-      <w:widowControl w:val="0"/>
-      <w:jc w:val="both"/>
-    </w:pPr>
-  </w:style>
-  <w:style w:type="paragraph" w:customStyle="1" w:styleId="11F2C061E1404E3F935E48B58B5A8146">
-    <w:name w:val="11F2C061E1404E3F935E48B58B5A8146"/>
-    <w:rsid w:val="002C129F"/>
-    <w:pPr>
-      <w:widowControl w:val="0"/>
-      <w:jc w:val="both"/>
-    </w:pPr>
-  </w:style>
-  <w:style w:type="paragraph" w:customStyle="1" w:styleId="F831E0B1CF2C4A379EA0DF118147A968">
-    <w:name w:val="F831E0B1CF2C4A379EA0DF118147A968"/>
-    <w:rsid w:val="002C129F"/>
-    <w:pPr>
-      <w:widowControl w:val="0"/>
-      <w:jc w:val="both"/>
-    </w:pPr>
-  </w:style>
-  <w:style w:type="paragraph" w:customStyle="1" w:styleId="097D103508B047019500E6D100BF5CA4">
-    <w:name w:val="097D103508B047019500E6D100BF5CA4"/>
-    <w:rsid w:val="002C129F"/>
-    <w:pPr>
-      <w:widowControl w:val="0"/>
-      <w:jc w:val="both"/>
-    </w:pPr>
-  </w:style>
-  <w:style w:type="paragraph" w:customStyle="1" w:styleId="C21282FEDC1D4970A9EA9F27A1794107">
-    <w:name w:val="C21282FEDC1D4970A9EA9F27A1794107"/>
-    <w:rsid w:val="002C129F"/>
-    <w:pPr>
-      <w:widowControl w:val="0"/>
-      <w:jc w:val="both"/>
-    </w:pPr>
-  </w:style>
-  <w:style w:type="paragraph" w:customStyle="1" w:styleId="B446FCE3D153459EB0285F0C2566ABBE">
-    <w:name w:val="B446FCE3D153459EB0285F0C2566ABBE"/>
-    <w:rsid w:val="002C129F"/>
-    <w:pPr>
-      <w:widowControl w:val="0"/>
-      <w:jc w:val="both"/>
-    </w:pPr>
-  </w:style>
-</w:styles>
-</file>
-
-<file path=word/glossary/webSettings.xml><?xml version="1.0" encoding="utf-8"?>
-<w:webSettings xmlns:r="http://schemas.openxmlformats.org/officeDocument/2006/relationships" xmlns:w="http://schemas.openxmlformats.org/wordprocessingml/2006/main">
-  <w:optimizeForBrowser/>
-</w:webSettings>
 </file>
 
 <file path=word/theme/theme1.xml><?xml version="1.0" encoding="utf-8"?>
